--- a/learn/HashmapDB和 FileDB.docx
+++ b/learn/HashmapDB和 FileDB.docx
@@ -1,23 +1,32 @@
 
 <file path=word/document.xml><?xml version="1.0" encoding="utf-8"?>
-<w:document xmlns:wpc="http://schemas.microsoft.com/office/word/2010/wordprocessingCanvas" xmlns:mo="http://schemas.microsoft.com/office/mac/office/2008/main" xmlns:mc="http://schemas.openxmlformats.org/markup-compatibility/2006" xmlns:mv="urn:schemas-microsoft-com:mac:vml" xmlns:o="urn:schemas-microsoft-com:office:office" xmlns:r="http://schemas.openxmlformats.org/officeDocument/2006/relationships" xmlns:m="http://schemas.openxmlformats.org/officeDocument/2006/math" xmlns:v="urn:schemas-microsoft-com:vml" xmlns:wp14="http://schemas.microsoft.com/office/word/2010/wordprocessingDrawing" xmlns:wp="http://schemas.openxmlformats.org/drawingml/2006/wordprocessingDrawing" xmlns:w10="urn:schemas-microsoft-com:office:word" xmlns:w="http://schemas.openxmlformats.org/wordprocessingml/2006/main" xmlns:w14="http://schemas.microsoft.com/office/word/2010/wordml" xmlns:wpg="http://schemas.microsoft.com/office/word/2010/wordprocessingGroup" xmlns:wpi="http://schemas.microsoft.com/office/word/2010/wordprocessingInk" xmlns:wne="http://schemas.microsoft.com/office/word/2006/wordml" xmlns:wps="http://schemas.microsoft.com/office/word/2010/wordprocessingShape" mc:Ignorable="w14 wp14">
+<w:document xmlns:wpc="http://schemas.microsoft.com/office/word/2010/wordprocessingCanvas" xmlns:mc="http://schemas.openxmlformats.org/markup-compatibility/2006" xmlns:o="urn:schemas-microsoft-com:office:office" xmlns:r="http://schemas.openxmlformats.org/officeDocument/2006/relationships" xmlns:m="http://schemas.openxmlformats.org/officeDocument/2006/math" xmlns:v="urn:schemas-microsoft-com:vml" xmlns:wp14="http://schemas.microsoft.com/office/word/2010/wordprocessingDrawing" xmlns:wp="http://schemas.openxmlformats.org/drawingml/2006/wordprocessingDrawing" xmlns:w10="urn:schemas-microsoft-com:office:word" xmlns:w="http://schemas.openxmlformats.org/wordprocessingml/2006/main" xmlns:w14="http://schemas.microsoft.com/office/word/2010/wordml" xmlns:wpg="http://schemas.microsoft.com/office/word/2010/wordprocessingGroup" xmlns:wpi="http://schemas.microsoft.com/office/word/2010/wordprocessingInk" xmlns:wne="http://schemas.microsoft.com/office/word/2006/wordml" xmlns:wps="http://schemas.microsoft.com/office/word/2010/wordprocessingShape" mc:Ignorable="w14 wp14">
   <w:body>
     <w:p>
       <w:pPr>
         <w:jc w:val="center"/>
         <w:rPr>
+          <w:sz w:val="40"/>
+          <w:szCs w:val="40"/>
+        </w:rPr>
+      </w:pPr>
+      <w:proofErr w:type="spellStart"/>
+      <w:r>
+        <w:rPr>
           <w:rFonts w:hint="eastAsia"/>
           <w:sz w:val="40"/>
           <w:szCs w:val="40"/>
         </w:rPr>
-      </w:pPr>
+        <w:t>HashmapDB</w:t>
+      </w:r>
+      <w:proofErr w:type="spellEnd"/>
       <w:r>
         <w:rPr>
           <w:rFonts w:hint="eastAsia"/>
           <w:sz w:val="40"/>
           <w:szCs w:val="40"/>
         </w:rPr>
-        <w:t>HashmapDB</w:t>
+        <w:t>和</w:t>
       </w:r>
       <w:r>
         <w:rPr>
@@ -25,154 +34,153 @@
           <w:sz w:val="40"/>
           <w:szCs w:val="40"/>
         </w:rPr>
-        <w:t>和</w:t>
-      </w:r>
+        <w:t xml:space="preserve"> </w:t>
+      </w:r>
+      <w:proofErr w:type="spellStart"/>
       <w:r>
         <w:rPr>
           <w:rFonts w:hint="eastAsia"/>
           <w:sz w:val="40"/>
           <w:szCs w:val="40"/>
         </w:rPr>
-        <w:t xml:space="preserve"> FileDB</w:t>
-      </w:r>
+        <w:t>FileDB</w:t>
+      </w:r>
+      <w:proofErr w:type="spellEnd"/>
+    </w:p>
+    <w:p/>
+    <w:p>
+      <w:pPr>
+        <w:pStyle w:val="1"/>
+      </w:pPr>
+      <w:proofErr w:type="spellStart"/>
+      <w:r>
+        <w:rPr>
+          <w:rFonts w:hint="eastAsia"/>
+        </w:rPr>
+        <w:t>HashmapDB</w:t>
+      </w:r>
+      <w:proofErr w:type="spellEnd"/>
     </w:p>
     <w:p>
       <w:pPr>
         <w:rPr>
           <w:rFonts w:hint="eastAsia"/>
+          <w:color w:val="FF0000"/>
+        </w:rPr>
+      </w:pPr>
+      <w:r>
+        <w:rPr>
+          <w:color w:val="FF0000"/>
+        </w:rPr>
+        <w:t>关键数据结构</w:t>
+      </w:r>
+      <w:r>
+        <w:rPr>
+          <w:color w:val="FF0000"/>
+        </w:rPr>
+        <w:t>+</w:t>
+      </w:r>
+      <w:r>
+        <w:rPr>
+          <w:color w:val="FF0000"/>
+        </w:rPr>
+        <w:t>操作</w:t>
+      </w:r>
+    </w:p>
+    <w:p>
+      <w:pPr>
+        <w:rPr>
+          <w:rFonts w:hint="eastAsia"/>
         </w:rPr>
       </w:pPr>
     </w:p>
     <w:p>
-      <w:pPr>
-        <w:pStyle w:val="1"/>
-        <w:rPr>
-          <w:rFonts w:hint="eastAsia"/>
-        </w:rPr>
-      </w:pPr>
-      <w:r>
-        <w:rPr>
-          <w:rFonts w:hint="eastAsia"/>
-        </w:rPr>
-        <w:t>HashmapDB</w:t>
-      </w:r>
-    </w:p>
-    <w:p>
-      <w:pPr>
-        <w:rPr>
-          <w:rFonts w:hint="eastAsia"/>
-        </w:rPr>
-      </w:pPr>
-    </w:p>
-    <w:p>
-      <w:pPr>
-        <w:pStyle w:val="2"/>
-        <w:rPr>
-          <w:rFonts w:hint="eastAsia"/>
-        </w:rPr>
-      </w:pPr>
-      <w:r>
-        <w:rPr>
-          <w:rFonts w:hint="eastAsia"/>
-        </w:rPr>
-        <w:t>Chunk_file</w:t>
-      </w:r>
-    </w:p>
-    <w:p>
-      <w:pPr>
-        <w:rPr>
-          <w:rFonts w:hint="eastAsia"/>
-        </w:rPr>
-      </w:pPr>
-      <w:r>
-        <w:rPr>
-          <w:rFonts w:hint="eastAsia"/>
-        </w:rPr>
-        <w:t>通过链表的模式维护结构</w:t>
-      </w:r>
-    </w:p>
-    <w:p>
-      <w:pPr>
-        <w:rPr>
-          <w:rFonts w:hint="eastAsia"/>
-        </w:rPr>
-      </w:pPr>
       <w:bookmarkStart w:id="0" w:name="_GoBack"/>
       <w:bookmarkEnd w:id="0"/>
     </w:p>
     <w:p>
       <w:pPr>
+        <w:pStyle w:val="2"/>
+      </w:pPr>
+      <w:proofErr w:type="spellStart"/>
+      <w:r>
         <w:rPr>
           <w:rFonts w:hint="eastAsia"/>
         </w:rPr>
-      </w:pPr>
-      <w:r>
-        <w:t>block_size_ = sizeof(BlockHead) + arr_size * sizeof(Value_Type);</w:t>
-      </w:r>
+        <w:t>Chunk_file</w:t>
+      </w:r>
+      <w:proofErr w:type="spellEnd"/>
     </w:p>
     <w:p>
-      <w:pPr>
+      <w:r>
         <w:rPr>
           <w:rFonts w:hint="eastAsia"/>
         </w:rPr>
-      </w:pPr>
+        <w:t>通过链表的模式维护结构</w:t>
+      </w:r>
     </w:p>
+    <w:p/>
     <w:p>
-      <w:pPr>
-        <w:rPr>
-          <w:rFonts w:hint="eastAsia"/>
-        </w:rPr>
-      </w:pPr>
+      <w:proofErr w:type="spellStart"/>
+      <w:r>
+        <w:t>block_size</w:t>
+      </w:r>
+      <w:proofErr w:type="spellEnd"/>
+      <w:r>
+        <w:t xml:space="preserve">_ = </w:t>
+      </w:r>
+      <w:proofErr w:type="spellStart"/>
+      <w:proofErr w:type="gramStart"/>
+      <w:r>
+        <w:t>sizeof</w:t>
+      </w:r>
+      <w:proofErr w:type="spellEnd"/>
+      <w:r>
+        <w:t>(</w:t>
+      </w:r>
+      <w:proofErr w:type="spellStart"/>
+      <w:proofErr w:type="gramEnd"/>
+      <w:r>
+        <w:t>BlockHead</w:t>
+      </w:r>
+      <w:proofErr w:type="spellEnd"/>
+      <w:r>
+        <w:t xml:space="preserve">) + </w:t>
+      </w:r>
+      <w:proofErr w:type="spellStart"/>
+      <w:r>
+        <w:t>arr_size</w:t>
+      </w:r>
+      <w:proofErr w:type="spellEnd"/>
+      <w:r>
+        <w:t xml:space="preserve"> * </w:t>
+      </w:r>
+      <w:proofErr w:type="spellStart"/>
+      <w:r>
+        <w:t>sizeof</w:t>
+      </w:r>
+      <w:proofErr w:type="spellEnd"/>
+      <w:r>
+        <w:t>(</w:t>
+      </w:r>
+      <w:proofErr w:type="spellStart"/>
+      <w:r>
+        <w:t>Value_Type</w:t>
+      </w:r>
+      <w:proofErr w:type="spellEnd"/>
+      <w:r>
+        <w:t>);</w:t>
+      </w:r>
     </w:p>
-    <w:p>
-      <w:pPr>
-        <w:rPr>
-          <w:rFonts w:hint="eastAsia"/>
-        </w:rPr>
-      </w:pPr>
-    </w:p>
-    <w:p>
-      <w:pPr>
-        <w:rPr>
-          <w:rFonts w:hint="eastAsia"/>
-        </w:rPr>
-      </w:pPr>
-    </w:p>
-    <w:p>
-      <w:pPr>
-        <w:rPr>
-          <w:rFonts w:hint="eastAsia"/>
-        </w:rPr>
-      </w:pPr>
-    </w:p>
-    <w:p>
-      <w:pPr>
-        <w:rPr>
-          <w:rFonts w:hint="eastAsia"/>
-        </w:rPr>
-      </w:pPr>
-    </w:p>
-    <w:p>
-      <w:pPr>
-        <w:rPr>
-          <w:rFonts w:hint="eastAsia"/>
-        </w:rPr>
-      </w:pPr>
-    </w:p>
-    <w:p>
-      <w:pPr>
-        <w:rPr>
-          <w:rFonts w:hint="eastAsia"/>
-        </w:rPr>
-      </w:pPr>
-    </w:p>
-    <w:p>
-      <w:pPr>
-        <w:rPr>
-          <w:rFonts w:hint="eastAsia"/>
-        </w:rPr>
-      </w:pPr>
-    </w:p>
+    <w:p/>
+    <w:p/>
+    <w:p/>
+    <w:p/>
+    <w:p/>
+    <w:p/>
+    <w:p/>
+    <w:p/>
+    <w:p/>
     <w:sectPr>
       <w:pgSz w:w="11900" w:h="16840"/>
       <w:pgMar w:top="1440" w:right="1800" w:bottom="1440" w:left="1800" w:header="851" w:footer="992" w:gutter="0"/>
@@ -197,7 +205,7 @@
     </w:rPrDefault>
     <w:pPrDefault/>
   </w:docDefaults>
-  <w:latentStyles w:defLockedState="0" w:defUIPriority="99" w:defSemiHidden="1" w:defUnhideWhenUsed="1" w:defQFormat="0" w:count="276">
+  <w:latentStyles w:defLockedState="0" w:defUIPriority="99" w:defSemiHidden="1" w:defUnhideWhenUsed="1" w:defQFormat="0" w:count="267">
     <w:lsdException w:name="Normal" w:semiHidden="0" w:uiPriority="0" w:unhideWhenUsed="0" w:qFormat="1"/>
     <w:lsdException w:name="heading 1" w:semiHidden="0" w:uiPriority="9" w:unhideWhenUsed="0" w:qFormat="1"/>
     <w:lsdException w:name="heading 2" w:uiPriority="9" w:qFormat="1"/>
@@ -348,7 +356,7 @@
     <w:name w:val="heading 1"/>
     <w:basedOn w:val="a"/>
     <w:next w:val="a"/>
-    <w:link w:val="10"/>
+    <w:link w:val="1Char"/>
     <w:uiPriority w:val="9"/>
     <w:qFormat/>
     <w:rsid w:val="00D20C94"/>
@@ -370,7 +378,7 @@
     <w:name w:val="heading 2"/>
     <w:basedOn w:val="a"/>
     <w:next w:val="a"/>
-    <w:link w:val="20"/>
+    <w:link w:val="2Char"/>
     <w:uiPriority w:val="9"/>
     <w:unhideWhenUsed/>
     <w:qFormat/>
@@ -416,8 +424,8 @@
     <w:semiHidden/>
     <w:unhideWhenUsed/>
   </w:style>
-  <w:style w:type="character" w:customStyle="1" w:styleId="10">
-    <w:name w:val="标题 1字符"/>
+  <w:style w:type="character" w:customStyle="1" w:styleId="1Char">
+    <w:name w:val="标题 1 Char"/>
     <w:basedOn w:val="a0"/>
     <w:link w:val="1"/>
     <w:uiPriority w:val="9"/>
@@ -430,8 +438,8 @@
       <w:szCs w:val="44"/>
     </w:rPr>
   </w:style>
-  <w:style w:type="character" w:customStyle="1" w:styleId="20">
-    <w:name w:val="标题 2字符"/>
+  <w:style w:type="character" w:customStyle="1" w:styleId="2Char">
+    <w:name w:val="标题 2 Char"/>
     <w:basedOn w:val="a0"/>
     <w:link w:val="2"/>
     <w:uiPriority w:val="9"/>
@@ -448,7 +456,7 @@
 </file>
 
 <file path=word/stylesWithEffects.xml><?xml version="1.0" encoding="utf-8"?>
-<w:styles xmlns:wpc="http://schemas.microsoft.com/office/word/2010/wordprocessingCanvas" xmlns:mo="http://schemas.microsoft.com/office/mac/office/2008/main" xmlns:mc="http://schemas.openxmlformats.org/markup-compatibility/2006" xmlns:mv="urn:schemas-microsoft-com:mac:vml" xmlns:o="urn:schemas-microsoft-com:office:office" xmlns:r="http://schemas.openxmlformats.org/officeDocument/2006/relationships" xmlns:m="http://schemas.openxmlformats.org/officeDocument/2006/math" xmlns:v="urn:schemas-microsoft-com:vml" xmlns:wp14="http://schemas.microsoft.com/office/word/2010/wordprocessingDrawing" xmlns:wp="http://schemas.openxmlformats.org/drawingml/2006/wordprocessingDrawing" xmlns:w10="urn:schemas-microsoft-com:office:word" xmlns:w="http://schemas.openxmlformats.org/wordprocessingml/2006/main" xmlns:w14="http://schemas.microsoft.com/office/word/2010/wordml" xmlns:wpg="http://schemas.microsoft.com/office/word/2010/wordprocessingGroup" xmlns:wpi="http://schemas.microsoft.com/office/word/2010/wordprocessingInk" xmlns:wne="http://schemas.microsoft.com/office/word/2006/wordml" xmlns:wps="http://schemas.microsoft.com/office/word/2010/wordprocessingShape" mc:Ignorable="w14 wp14">
+<w:styles xmlns:wpc="http://schemas.microsoft.com/office/word/2010/wordprocessingCanvas" xmlns:mc="http://schemas.openxmlformats.org/markup-compatibility/2006" xmlns:o="urn:schemas-microsoft-com:office:office" xmlns:r="http://schemas.openxmlformats.org/officeDocument/2006/relationships" xmlns:m="http://schemas.openxmlformats.org/officeDocument/2006/math" xmlns:v="urn:schemas-microsoft-com:vml" xmlns:wp14="http://schemas.microsoft.com/office/word/2010/wordprocessingDrawing" xmlns:wp="http://schemas.openxmlformats.org/drawingml/2006/wordprocessingDrawing" xmlns:w10="urn:schemas-microsoft-com:office:word" xmlns:w="http://schemas.openxmlformats.org/wordprocessingml/2006/main" xmlns:w14="http://schemas.microsoft.com/office/word/2010/wordml" xmlns:wpg="http://schemas.microsoft.com/office/word/2010/wordprocessingGroup" xmlns:wpi="http://schemas.microsoft.com/office/word/2010/wordprocessingInk" xmlns:wne="http://schemas.microsoft.com/office/word/2006/wordml" xmlns:wps="http://schemas.microsoft.com/office/word/2010/wordprocessingShape" mc:Ignorable="w14 wp14">
   <w:docDefaults>
     <w:rPrDefault>
       <w:rPr>
@@ -461,7 +469,7 @@
     </w:rPrDefault>
     <w:pPrDefault/>
   </w:docDefaults>
-  <w:latentStyles w:defLockedState="0" w:defUIPriority="99" w:defSemiHidden="1" w:defUnhideWhenUsed="1" w:defQFormat="0" w:count="276">
+  <w:latentStyles w:defLockedState="0" w:defUIPriority="99" w:defSemiHidden="1" w:defUnhideWhenUsed="1" w:defQFormat="0" w:count="267">
     <w:lsdException w:name="Normal" w:semiHidden="0" w:uiPriority="0" w:unhideWhenUsed="0" w:qFormat="1"/>
     <w:lsdException w:name="heading 1" w:semiHidden="0" w:uiPriority="9" w:unhideWhenUsed="0" w:qFormat="1"/>
     <w:lsdException w:name="heading 2" w:uiPriority="9" w:qFormat="1"/>
@@ -612,7 +620,7 @@
     <w:name w:val="heading 1"/>
     <w:basedOn w:val="a"/>
     <w:next w:val="a"/>
-    <w:link w:val="10"/>
+    <w:link w:val="1Char"/>
     <w:uiPriority w:val="9"/>
     <w:qFormat/>
     <w:rsid w:val="00D20C94"/>
@@ -634,7 +642,7 @@
     <w:name w:val="heading 2"/>
     <w:basedOn w:val="a"/>
     <w:next w:val="a"/>
-    <w:link w:val="20"/>
+    <w:link w:val="2Char"/>
     <w:uiPriority w:val="9"/>
     <w:unhideWhenUsed/>
     <w:qFormat/>
@@ -680,8 +688,8 @@
     <w:semiHidden/>
     <w:unhideWhenUsed/>
   </w:style>
-  <w:style w:type="character" w:customStyle="1" w:styleId="10">
-    <w:name w:val="标题 1字符"/>
+  <w:style w:type="character" w:customStyle="1" w:styleId="1Char">
+    <w:name w:val="标题 1 Char"/>
     <w:basedOn w:val="a0"/>
     <w:link w:val="1"/>
     <w:uiPriority w:val="9"/>
@@ -694,8 +702,8 @@
       <w:szCs w:val="44"/>
     </w:rPr>
   </w:style>
-  <w:style w:type="character" w:customStyle="1" w:styleId="20">
-    <w:name w:val="标题 2字符"/>
+  <w:style w:type="character" w:customStyle="1" w:styleId="2Char">
+    <w:name w:val="标题 2 Char"/>
     <w:basedOn w:val="a0"/>
     <w:link w:val="2"/>
     <w:uiPriority w:val="9"/>
@@ -1029,4 +1037,16 @@
   </a:objectDefaults>
   <a:extraClrSchemeLst/>
 </a:theme>
+</file>
+
+<file path=customXml/item1.xml><?xml version="1.0" encoding="utf-8"?>
+<b:Sources xmlns:b="http://schemas.openxmlformats.org/officeDocument/2006/bibliography" xmlns="http://schemas.openxmlformats.org/officeDocument/2006/bibliography" SelectedStyle="\APA.XSL" StyleName="APA"/>
+</file>
+
+<file path=customXml/itemProps1.xml><?xml version="1.0" encoding="utf-8"?>
+<ds:datastoreItem xmlns:ds="http://schemas.openxmlformats.org/officeDocument/2006/customXml" ds:itemID="{B3C8E739-968D-4C4D-B46B-084629729309}">
+  <ds:schemaRefs>
+    <ds:schemaRef ds:uri="http://schemas.openxmlformats.org/officeDocument/2006/bibliography"/>
+  </ds:schemaRefs>
+</ds:datastoreItem>
 </file>